--- a/docs/STAT-1010-Lecture-Notes.docx
+++ b/docs/STAT-1010-Lecture-Notes.docx
@@ -1089,16 +1089,12 @@
         <w:tblLook w:firstRow="0" w:lastRow="0" w:firstColumn="0" w:lastColumn="0" w:noHBand="0" w:noVBand="0" w:val="0000"/>
         <w:tblBorders>
           <w:left w:val="single" w:sz="24" w:space="0" w:color="0758E5"/>
-          <w:right w:val="single" w:sz="4" w:space="0" w:color="0758E5"/>
-          <w:top w:val="single" w:sz="4" w:space="0" w:color="0758E5"/>
-          <w:bottom w:val="single" w:sz="4" w:space="0" w:color="0758E5"/>
         </w:tblBorders>
         <w:tblCellMar>
-          <w:left w:w="144" w:type="dxa"/>
-          <w:right w:w="144" w:type="dxa"/>
+          <w:left w:w="0" w:type="dxa"/>
+          <w:right w:w="0" w:type="dxa"/>
         </w:tblCellMar>
         <w:tblInd w:w="164" w:type="dxa"/>
-        <w:tblW w:type="pct" w:w="100%"/>
       </w:tblPr>
       <w:tr>
         <w:trPr>
@@ -1106,10 +1102,9 @@
         </w:trPr>
         <w:tc>
           <w:tcPr>
-            <w:shd w:color="auto" w:fill="dae6fb" w:val="clear"/>
             <w:tcMar>
-              <w:top w:w="92" w:type="dxa"/>
-              <w:bottom w:w="92" w:type="dxa"/>
+              <w:left w:w="144" w:type="dxa"/>
+              <w:right w:w="144" w:type="dxa"/>
             </w:tcMar>
           </w:tcPr>
           <w:p>
@@ -1120,8 +1115,8 @@
               </w:numPr>
             </w:pPr>
             <w:pPr>
-              <w:spacing w:before="0" w:after="0"/>
-              <w:textAlignment w:val="center"/>
+              <w:spacing w:before="0" w:after="8"/>
+              <w:jc w:val="center"/>
             </w:pPr>
             <w:r>
               <w:drawing>
@@ -1165,18 +1160,598 @@
                 </wp:inline>
               </w:drawing>
             </w:r>
-            <w:r>
-              <w:t xml:space="preserve"> </w:t>
-            </w:r>
-            <w:r>
-              <w:t xml:space="preserve"> </w:t>
-            </w:r>
-            <w:r>
-              <w:t xml:space="preserve">Note</w:t>
+          </w:p>
+        </w:tc>
+        <w:tc>
+          <w:p>
+            <w:pPr>
+              <w:numPr>
+                <w:ilvl w:val="0"/>
+                <w:numId w:val="1000"/>
+              </w:numPr>
+            </w:pPr>
+            <w:pPr>
+              <w:spacing w:before="16" w:after="64"/>
+            </w:pPr>
+          </w:p>
+          <w:p>
+            <w:pPr>
+              <w:numPr>
+                <w:ilvl w:val="0"/>
+                <w:numId w:val="1000"/>
+              </w:numPr>
+            </w:pPr>
+            <w:pPr>
+              <w:spacing w:before="16" w:after="16"/>
+            </w:pPr>
+            <w:r>
+              <w:t xml:space="preserve">To specify a specific folder to clone to, add the name of the folder after the repository </w:t>
+            </w:r>
+            <w:r>
+              <w:rPr>
+                <w:rStyle w:val="VerbatimChar"/>
+              </w:rPr>
+              <w:t xml:space="preserve">URL</w:t>
+            </w:r>
+            <w:r>
+              <w:t xml:space="preserve">, like this: </w:t>
+            </w:r>
+            <w:r>
+              <w:rPr>
+                <w:rStyle w:val="VerbatimChar"/>
+              </w:rPr>
+              <w:t xml:space="preserve">git clone github-repo-URL mylocalfolder</w:t>
             </w:r>
           </w:p>
         </w:tc>
       </w:tr>
+    </w:tbl>
+    <w:p>
+      <w:pPr>
+        <w:numPr>
+          <w:ilvl w:val="0"/>
+          <w:numId w:val="1006"/>
+        </w:numPr>
+      </w:pPr>
+      <w:r>
+        <w:t xml:space="preserve">Now you have established a connection between your local directory</w:t>
+      </w:r>
+      <w:r>
+        <w:t xml:space="preserve"> </w:t>
+      </w:r>
+      <w:r>
+        <w:rPr>
+          <w:rStyle w:val="VerbatimChar"/>
+        </w:rPr>
+        <w:t xml:space="preserve">homework</w:t>
+      </w:r>
+      <w:r>
+        <w:t xml:space="preserve"> </w:t>
+      </w:r>
+      <w:r>
+        <w:t xml:space="preserve">and the remote repo</w:t>
+      </w:r>
+      <w:r>
+        <w:t xml:space="preserve"> </w:t>
+      </w:r>
+      <w:r>
+        <w:rPr>
+          <w:rStyle w:val="VerbatimChar"/>
+        </w:rPr>
+        <w:t xml:space="preserve">homework</w:t>
+      </w:r>
+      <w:r>
+        <w:t xml:space="preserve"> </w:t>
+      </w:r>
+      <w:r>
+        <w:t xml:space="preserve">on GitHub.</w:t>
+      </w:r>
+    </w:p>
+    <w:p>
+      <w:pPr>
+        <w:numPr>
+          <w:ilvl w:val="0"/>
+          <w:numId w:val="1006"/>
+        </w:numPr>
+      </w:pPr>
+      <w:r>
+        <w:t xml:space="preserve">Create a new file in the current local directory</w:t>
+      </w:r>
+      <w:r>
+        <w:t xml:space="preserve"> </w:t>
+      </w:r>
+      <w:r>
+        <w:rPr>
+          <w:rStyle w:val="VerbatimChar"/>
+        </w:rPr>
+        <w:t xml:space="preserve">homewor</w:t>
+      </w:r>
+      <w:r>
+        <w:t xml:space="preserve"> </w:t>
+      </w:r>
+      <w:r>
+        <w:t xml:space="preserve">on your local computer, such as using your favorite editor to create a file named</w:t>
+      </w:r>
+      <w:r>
+        <w:t xml:space="preserve"> </w:t>
+      </w:r>
+      <w:r>
+        <w:rPr>
+          <w:rStyle w:val="VerbatimChar"/>
+        </w:rPr>
+        <w:t xml:space="preserve">myfirstlocalfile.txt</w:t>
+      </w:r>
+      <w:r>
+        <w:t xml:space="preserve"> </w:t>
+      </w:r>
+      <w:r>
+        <w:t xml:space="preserve">with any content in it. Or for the sake of demonstration, you can use the following Linux command to create this file containing the line</w:t>
+      </w:r>
+      <w:r>
+        <w:t xml:space="preserve"> </w:t>
+      </w:r>
+      <w:r>
+        <w:rPr>
+          <w:rStyle w:val="VerbatimChar"/>
+        </w:rPr>
+        <w:t xml:space="preserve">#My first local file</w:t>
+      </w:r>
+      <w:r>
+        <w:t xml:space="preserve">.</w:t>
+      </w:r>
+    </w:p>
+    <w:p>
+      <w:pPr>
+        <w:numPr>
+          <w:ilvl w:val="0"/>
+          <w:numId w:val="1000"/>
+        </w:numPr>
+      </w:pPr>
+      <w:r>
+        <w:rPr>
+          <w:rStyle w:val="VerbatimChar"/>
+        </w:rPr>
+        <w:t xml:space="preserve">echo "#My first local file" &gt;&gt; myfirstlocalfile.txt</w:t>
+      </w:r>
+    </w:p>
+    <w:p>
+      <w:pPr>
+        <w:numPr>
+          <w:ilvl w:val="0"/>
+          <w:numId w:val="1006"/>
+        </w:numPr>
+      </w:pPr>
+      <w:r>
+        <w:t xml:space="preserve">In the terminal,</w:t>
+      </w:r>
+      <w:r>
+        <w:t xml:space="preserve"> </w:t>
+      </w:r>
+      <w:r>
+        <w:rPr>
+          <w:rStyle w:val="VerbatimChar"/>
+        </w:rPr>
+        <w:t xml:space="preserve">git add .</w:t>
+      </w:r>
+      <w:r>
+        <w:t xml:space="preserve"> </w:t>
+      </w:r>
+      <w:r>
+        <w:t xml:space="preserve">This will add all changes to the</w:t>
+      </w:r>
+      <w:r>
+        <w:t xml:space="preserve"> </w:t>
+      </w:r>
+      <w:r>
+        <w:rPr>
+          <w:bCs/>
+          <w:b/>
+        </w:rPr>
+        <w:t xml:space="preserve">staging area</w:t>
+      </w:r>
+      <w:r>
+        <w:t xml:space="preserve">. This lets Git start to track the changes to files in your local directory.</w:t>
+      </w:r>
+    </w:p>
+    <w:p>
+      <w:pPr>
+        <w:numPr>
+          <w:ilvl w:val="0"/>
+          <w:numId w:val="1006"/>
+        </w:numPr>
+      </w:pPr>
+      <w:r>
+        <w:t xml:space="preserve">Now you are ready to</w:t>
+      </w:r>
+      <w:r>
+        <w:t xml:space="preserve"> </w:t>
+      </w:r>
+      <w:r>
+        <w:rPr>
+          <w:bCs/>
+          <w:b/>
+        </w:rPr>
+        <w:t xml:space="preserve">commit</w:t>
+      </w:r>
+      <w:r>
+        <w:t xml:space="preserve"> </w:t>
+      </w:r>
+      <w:r>
+        <w:t xml:space="preserve">the changes, which versions (takes a snapshot of) the current files in the directory. A commit is a checkpoint where you can go back to.</w:t>
+      </w:r>
+    </w:p>
+    <w:p>
+      <w:pPr>
+        <w:numPr>
+          <w:ilvl w:val="0"/>
+          <w:numId w:val="1000"/>
+        </w:numPr>
+      </w:pPr>
+      <w:r>
+        <w:rPr>
+          <w:rStyle w:val="VerbatimChar"/>
+        </w:rPr>
+        <w:t xml:space="preserve">git commit -m "my first commit from local"</w:t>
+      </w:r>
+    </w:p>
+    <w:p>
+      <w:pPr>
+        <w:numPr>
+          <w:ilvl w:val="0"/>
+          <w:numId w:val="1006"/>
+        </w:numPr>
+      </w:pPr>
+      <w:r>
+        <w:t xml:space="preserve">Now you are ready to sync the local repo with the remote repo.</w:t>
+      </w:r>
+    </w:p>
+    <w:p>
+      <w:pPr>
+        <w:numPr>
+          <w:ilvl w:val="0"/>
+          <w:numId w:val="1000"/>
+        </w:numPr>
+      </w:pPr>
+      <w:r>
+        <w:rPr>
+          <w:rStyle w:val="VerbatimChar"/>
+        </w:rPr>
+        <w:t xml:space="preserve">git push</w:t>
+      </w:r>
+    </w:p>
+    <w:p>
+      <w:pPr>
+        <w:numPr>
+          <w:ilvl w:val="0"/>
+          <w:numId w:val="1000"/>
+        </w:numPr>
+      </w:pPr>
+      <w:r>
+        <w:t xml:space="preserve">The GitHub might ask you to sign in for the first time. Choose</w:t>
+      </w:r>
+      <w:r>
+        <w:t xml:space="preserve"> </w:t>
+      </w:r>
+      <w:r>
+        <w:rPr>
+          <w:rStyle w:val="VerbatimChar"/>
+        </w:rPr>
+        <w:t xml:space="preserve">Sign in with your brower</w:t>
+      </w:r>
+      <w:r>
+        <w:t xml:space="preserve"> </w:t>
+      </w:r>
+      <w:r>
+        <w:t xml:space="preserve">to sign in to complete the push.</w:t>
+      </w:r>
+    </w:p>
+    <w:bookmarkEnd w:id="36"/>
+    <w:bookmarkStart w:id="39" w:name="Xbba810c699d9c5ed960a7de22106a919b4e4e47"/>
+    <w:p>
+      <w:pPr>
+        <w:pStyle w:val="Heading3"/>
+      </w:pPr>
+      <w:r>
+        <w:t xml:space="preserve">4.2.2 Initializing a Git Directory Locally First</w:t>
+      </w:r>
+    </w:p>
+    <w:p>
+      <w:pPr>
+        <w:pStyle w:val="FirstParagraph"/>
+      </w:pPr>
+      <w:r>
+        <w:t xml:space="preserve">The previous approach initializes a local Git repo by cloning a remote repo. You can also initialize a local Git repo by using</w:t>
+      </w:r>
+      <w:r>
+        <w:t xml:space="preserve"> </w:t>
+      </w:r>
+      <w:r>
+        <w:rPr>
+          <w:rStyle w:val="VerbatimChar"/>
+        </w:rPr>
+        <w:t xml:space="preserve">git init</w:t>
+      </w:r>
+      <w:r>
+        <w:t xml:space="preserve">. Follow the following steps:</w:t>
+      </w:r>
+    </w:p>
+    <w:p>
+      <w:pPr>
+        <w:numPr>
+          <w:ilvl w:val="0"/>
+          <w:numId w:val="1007"/>
+        </w:numPr>
+      </w:pPr>
+      <w:r>
+        <w:t xml:space="preserve">Sign in to your GitHub account.</w:t>
+      </w:r>
+    </w:p>
+    <w:p>
+      <w:pPr>
+        <w:numPr>
+          <w:ilvl w:val="0"/>
+          <w:numId w:val="1007"/>
+        </w:numPr>
+      </w:pPr>
+      <w:r>
+        <w:t xml:space="preserve">Create a GitHub</w:t>
+      </w:r>
+      <w:r>
+        <w:t xml:space="preserve"> </w:t>
+      </w:r>
+      <w:r>
+        <w:rPr>
+          <w:bCs/>
+          <w:b/>
+        </w:rPr>
+        <w:t xml:space="preserve">empty</w:t>
+      </w:r>
+      <w:r>
+        <w:t xml:space="preserve"> </w:t>
+      </w:r>
+      <w:r>
+        <w:t xml:space="preserve">repo (such as named</w:t>
+      </w:r>
+      <w:r>
+        <w:t xml:space="preserve"> </w:t>
+      </w:r>
+      <w:r>
+        <w:rPr>
+          <w:rStyle w:val="VerbatimChar"/>
+        </w:rPr>
+        <w:t xml:space="preserve">homework</w:t>
+      </w:r>
+      <w:r>
+        <w:t xml:space="preserve">) on</w:t>
+      </w:r>
+      <w:r>
+        <w:t xml:space="preserve"> </w:t>
+      </w:r>
+      <w:r>
+        <w:rPr>
+          <w:rStyle w:val="VerbatimChar"/>
+        </w:rPr>
+        <w:t xml:space="preserve">GitHub</w:t>
+      </w:r>
+      <w:r>
+        <w:t xml:space="preserve"> </w:t>
+      </w:r>
+      <w:r>
+        <w:t xml:space="preserve">(</w:t>
+      </w:r>
+      <w:hyperlink r:id="rId30">
+        <w:r>
+          <w:rPr>
+            <w:rStyle w:val="Hyperlink"/>
+          </w:rPr>
+          <w:t xml:space="preserve">https://github.com</w:t>
+        </w:r>
+      </w:hyperlink>
+      <w:r>
+        <w:t xml:space="preserve">) but make sure it is empty (do not add Readme.md file)</w:t>
+      </w:r>
+    </w:p>
+    <w:p>
+      <w:pPr>
+        <w:numPr>
+          <w:ilvl w:val="0"/>
+          <w:numId w:val="1007"/>
+        </w:numPr>
+      </w:pPr>
+      <w:r>
+        <w:t xml:space="preserve">Start a Git Bash Terminal window on your local computer (You could also use the Terminal Window in RStudio or VSC). Navigate to the project directory; if you haven’t yet created a project directory such as</w:t>
+      </w:r>
+      <w:r>
+        <w:t xml:space="preserve"> </w:t>
+      </w:r>
+      <w:r>
+        <w:rPr>
+          <w:rStyle w:val="VerbatimChar"/>
+        </w:rPr>
+        <w:t xml:space="preserve">homework</w:t>
+      </w:r>
+      <w:r>
+        <w:t xml:space="preserve">, do</w:t>
+      </w:r>
+    </w:p>
+    <w:p>
+      <w:pPr>
+        <w:numPr>
+          <w:ilvl w:val="0"/>
+          <w:numId w:val="1000"/>
+        </w:numPr>
+      </w:pPr>
+      <w:r>
+        <w:rPr>
+          <w:rStyle w:val="VerbatimChar"/>
+        </w:rPr>
+        <w:t xml:space="preserve">mkdir project_dir</w:t>
+      </w:r>
+      <w:r>
+        <w:t xml:space="preserve"> </w:t>
+      </w:r>
+      <w:r>
+        <w:t xml:space="preserve">Example:</w:t>
+      </w:r>
+      <w:r>
+        <w:t xml:space="preserve"> </w:t>
+      </w:r>
+      <w:r>
+        <w:rPr>
+          <w:rStyle w:val="VerbatimChar"/>
+        </w:rPr>
+        <w:t xml:space="preserve">mkdir homework</w:t>
+      </w:r>
+    </w:p>
+    <w:p>
+      <w:pPr>
+        <w:numPr>
+          <w:ilvl w:val="0"/>
+          <w:numId w:val="1000"/>
+        </w:numPr>
+      </w:pPr>
+      <w:r>
+        <w:t xml:space="preserve">Use</w:t>
+      </w:r>
+      <w:r>
+        <w:t xml:space="preserve"> </w:t>
+      </w:r>
+      <w:r>
+        <w:rPr>
+          <w:rStyle w:val="VerbatimChar"/>
+        </w:rPr>
+        <w:t xml:space="preserve">cd project_directory_name</w:t>
+      </w:r>
+      <w:r>
+        <w:t xml:space="preserve"> </w:t>
+      </w:r>
+      <w:r>
+        <w:t xml:space="preserve">to enter your local project directory;</w:t>
+      </w:r>
+    </w:p>
+    <w:p>
+      <w:pPr>
+        <w:numPr>
+          <w:ilvl w:val="0"/>
+          <w:numId w:val="1000"/>
+        </w:numPr>
+      </w:pPr>
+      <w:r>
+        <w:t xml:space="preserve">Use</w:t>
+      </w:r>
+      <w:r>
+        <w:t xml:space="preserve"> </w:t>
+      </w:r>
+      <w:r>
+        <w:rPr>
+          <w:rStyle w:val="VerbatimChar"/>
+        </w:rPr>
+        <w:t xml:space="preserve">ls</w:t>
+      </w:r>
+      <w:r>
+        <w:t xml:space="preserve"> </w:t>
+      </w:r>
+      <w:r>
+        <w:t xml:space="preserve">to list all files and directories or use</w:t>
+      </w:r>
+      <w:r>
+        <w:t xml:space="preserve"> </w:t>
+      </w:r>
+      <w:r>
+        <w:rPr>
+          <w:rStyle w:val="VerbatimChar"/>
+        </w:rPr>
+        <w:t xml:space="preserve">ls -al</w:t>
+      </w:r>
+      <w:r>
+        <w:t xml:space="preserve"> </w:t>
+      </w:r>
+      <w:r>
+        <w:t xml:space="preserve">to include all hidden files and directories. In your local Git Terminal, (note at this moment your local project directory is empty)</w:t>
+      </w:r>
+    </w:p>
+    <w:p>
+      <w:pPr>
+        <w:numPr>
+          <w:ilvl w:val="0"/>
+          <w:numId w:val="1000"/>
+        </w:numPr>
+        <w:pStyle w:val="SourceCode"/>
+      </w:pPr>
+      <w:r>
+        <w:rPr>
+          <w:rStyle w:val="VerbatimChar"/>
+        </w:rPr>
+        <w:t xml:space="preserve">echo "# homework0" &gt;&gt; README.md  #create a file README.md</w:t>
+      </w:r>
+      <w:r>
+        <w:br/>
+      </w:r>
+      <w:r>
+        <w:rPr>
+          <w:rStyle w:val="VerbatimChar"/>
+        </w:rPr>
+        <w:t xml:space="preserve">git init</w:t>
+      </w:r>
+      <w:r>
+        <w:br/>
+      </w:r>
+      <w:r>
+        <w:rPr>
+          <w:rStyle w:val="VerbatimChar"/>
+        </w:rPr>
+        <w:t xml:space="preserve">git branch -M main #rename the branch name to main</w:t>
+      </w:r>
+      <w:r>
+        <w:br/>
+      </w:r>
+      <w:r>
+        <w:rPr>
+          <w:rStyle w:val="VerbatimChar"/>
+        </w:rPr>
+        <w:t xml:space="preserve">git add .  # may use git add --all</w:t>
+      </w:r>
+      <w:r>
+        <w:br/>
+      </w:r>
+      <w:r>
+        <w:rPr>
+          <w:rStyle w:val="VerbatimChar"/>
+        </w:rPr>
+        <w:t xml:space="preserve">git commit -m "first commit"</w:t>
+      </w:r>
+      <w:r>
+        <w:br/>
+      </w:r>
+      <w:r>
+        <w:rPr>
+          <w:rStyle w:val="VerbatimChar"/>
+        </w:rPr>
+        <w:t xml:space="preserve">git remote add origin https://github.com/ywanglab/homework.git #(change the remote repo path to your remote repo)</w:t>
+      </w:r>
+      <w:r>
+        <w:br/>
+      </w:r>
+      <w:r>
+        <w:rPr>
+          <w:rStyle w:val="VerbatimChar"/>
+        </w:rPr>
+        <w:t xml:space="preserve">git push -u origin main </w:t>
+      </w:r>
+    </w:p>
+    <w:tbl>
+      <w:tblPr>
+        <w:tblStyle w:val="Table"/>
+        <w:tblLook w:firstRow="0" w:lastRow="0" w:firstColumn="0" w:lastColumn="0" w:noHBand="0" w:noVBand="0" w:val="0000"/>
+        <w:tblBorders>
+          <w:left w:val="single" w:sz="24" w:space="0" w:color="0758E5"/>
+        </w:tblBorders>
+        <w:tblCellMar>
+          <w:left w:w="0" w:type="dxa"/>
+          <w:right w:w="0" w:type="dxa"/>
+        </w:tblCellMar>
+        <w:tblInd w:w="164" w:type="dxa"/>
+      </w:tblPr>
       <w:tr>
         <w:trPr>
           <w:cantSplit/>
@@ -1184,8 +1759,8 @@
         <w:tc>
           <w:tcPr>
             <w:tcMar>
-              <w:top w:w="108" w:type="dxa"/>
-              <w:bottom w:w="108" w:type="dxa"/>
+              <w:left w:w="144" w:type="dxa"/>
+              <w:right w:w="144" w:type="dxa"/>
             </w:tcMar>
           </w:tcPr>
           <w:p>
@@ -1196,602 +1771,8 @@
               </w:numPr>
             </w:pPr>
             <w:pPr>
-              <w:spacing w:before="16" w:after="16"/>
-            </w:pPr>
-            <w:r>
-              <w:t xml:space="preserve">To specify a specific folder to clone to, add the name of the folder after the repository </w:t>
-            </w:r>
-            <w:r>
-              <w:rPr>
-                <w:rStyle w:val="VerbatimChar"/>
-              </w:rPr>
-              <w:t xml:space="preserve">URL</w:t>
-            </w:r>
-            <w:r>
-              <w:t xml:space="preserve">, like this: </w:t>
-            </w:r>
-            <w:r>
-              <w:rPr>
-                <w:rStyle w:val="VerbatimChar"/>
-              </w:rPr>
-              <w:t xml:space="preserve">git clone github-repo-URL mylocalfolder</w:t>
-            </w:r>
-          </w:p>
-        </w:tc>
-      </w:tr>
-    </w:tbl>
-    <w:p>
-      <w:pPr>
-        <w:numPr>
-          <w:ilvl w:val="0"/>
-          <w:numId w:val="1006"/>
-        </w:numPr>
-      </w:pPr>
-      <w:r>
-        <w:t xml:space="preserve">Now you have established a connection between your local directory</w:t>
-      </w:r>
-      <w:r>
-        <w:t xml:space="preserve"> </w:t>
-      </w:r>
-      <w:r>
-        <w:rPr>
-          <w:rStyle w:val="VerbatimChar"/>
-        </w:rPr>
-        <w:t xml:space="preserve">homework</w:t>
-      </w:r>
-      <w:r>
-        <w:t xml:space="preserve"> </w:t>
-      </w:r>
-      <w:r>
-        <w:t xml:space="preserve">and the remote repo</w:t>
-      </w:r>
-      <w:r>
-        <w:t xml:space="preserve"> </w:t>
-      </w:r>
-      <w:r>
-        <w:rPr>
-          <w:rStyle w:val="VerbatimChar"/>
-        </w:rPr>
-        <w:t xml:space="preserve">homework</w:t>
-      </w:r>
-      <w:r>
-        <w:t xml:space="preserve"> </w:t>
-      </w:r>
-      <w:r>
-        <w:t xml:space="preserve">on GitHub.</w:t>
-      </w:r>
-    </w:p>
-    <w:p>
-      <w:pPr>
-        <w:numPr>
-          <w:ilvl w:val="0"/>
-          <w:numId w:val="1006"/>
-        </w:numPr>
-      </w:pPr>
-      <w:r>
-        <w:t xml:space="preserve">Create a new file in the current local directory</w:t>
-      </w:r>
-      <w:r>
-        <w:t xml:space="preserve"> </w:t>
-      </w:r>
-      <w:r>
-        <w:rPr>
-          <w:rStyle w:val="VerbatimChar"/>
-        </w:rPr>
-        <w:t xml:space="preserve">homewor</w:t>
-      </w:r>
-      <w:r>
-        <w:t xml:space="preserve"> </w:t>
-      </w:r>
-      <w:r>
-        <w:t xml:space="preserve">on your local computer, such as using your favorite editor to create a file named</w:t>
-      </w:r>
-      <w:r>
-        <w:t xml:space="preserve"> </w:t>
-      </w:r>
-      <w:r>
-        <w:rPr>
-          <w:rStyle w:val="VerbatimChar"/>
-        </w:rPr>
-        <w:t xml:space="preserve">myfirstlocalfile.txt</w:t>
-      </w:r>
-      <w:r>
-        <w:t xml:space="preserve"> </w:t>
-      </w:r>
-      <w:r>
-        <w:t xml:space="preserve">with any content in it. Or for the sake of demonstration, you can use the following Linux command to create this file containing the line</w:t>
-      </w:r>
-      <w:r>
-        <w:t xml:space="preserve"> </w:t>
-      </w:r>
-      <w:r>
-        <w:rPr>
-          <w:rStyle w:val="VerbatimChar"/>
-        </w:rPr>
-        <w:t xml:space="preserve">#My first local file</w:t>
-      </w:r>
-      <w:r>
-        <w:t xml:space="preserve">.</w:t>
-      </w:r>
-    </w:p>
-    <w:p>
-      <w:pPr>
-        <w:numPr>
-          <w:ilvl w:val="0"/>
-          <w:numId w:val="1000"/>
-        </w:numPr>
-      </w:pPr>
-      <w:r>
-        <w:rPr>
-          <w:rStyle w:val="VerbatimChar"/>
-        </w:rPr>
-        <w:t xml:space="preserve">echo "#My first local file" &gt;&gt; myfirstlocalfile.txt</w:t>
-      </w:r>
-    </w:p>
-    <w:p>
-      <w:pPr>
-        <w:numPr>
-          <w:ilvl w:val="0"/>
-          <w:numId w:val="1006"/>
-        </w:numPr>
-      </w:pPr>
-      <w:r>
-        <w:t xml:space="preserve">In the terminal,</w:t>
-      </w:r>
-      <w:r>
-        <w:t xml:space="preserve"> </w:t>
-      </w:r>
-      <w:r>
-        <w:rPr>
-          <w:rStyle w:val="VerbatimChar"/>
-        </w:rPr>
-        <w:t xml:space="preserve">git add .</w:t>
-      </w:r>
-      <w:r>
-        <w:t xml:space="preserve"> </w:t>
-      </w:r>
-      <w:r>
-        <w:t xml:space="preserve">This will add all changes to the</w:t>
-      </w:r>
-      <w:r>
-        <w:t xml:space="preserve"> </w:t>
-      </w:r>
-      <w:r>
-        <w:rPr>
-          <w:bCs/>
-          <w:b/>
-        </w:rPr>
-        <w:t xml:space="preserve">staging area</w:t>
-      </w:r>
-      <w:r>
-        <w:t xml:space="preserve">. This lets Git start to track the changes to files in your local directory.</w:t>
-      </w:r>
-    </w:p>
-    <w:p>
-      <w:pPr>
-        <w:numPr>
-          <w:ilvl w:val="0"/>
-          <w:numId w:val="1006"/>
-        </w:numPr>
-      </w:pPr>
-      <w:r>
-        <w:t xml:space="preserve">Now you are ready to</w:t>
-      </w:r>
-      <w:r>
-        <w:t xml:space="preserve"> </w:t>
-      </w:r>
-      <w:r>
-        <w:rPr>
-          <w:bCs/>
-          <w:b/>
-        </w:rPr>
-        <w:t xml:space="preserve">commit</w:t>
-      </w:r>
-      <w:r>
-        <w:t xml:space="preserve"> </w:t>
-      </w:r>
-      <w:r>
-        <w:t xml:space="preserve">the changes, which versions (takes a snapshot of) the current files in the directory. A commit is a checkpoint where you can go back to.</w:t>
-      </w:r>
-    </w:p>
-    <w:p>
-      <w:pPr>
-        <w:numPr>
-          <w:ilvl w:val="0"/>
-          <w:numId w:val="1000"/>
-        </w:numPr>
-      </w:pPr>
-      <w:r>
-        <w:rPr>
-          <w:rStyle w:val="VerbatimChar"/>
-        </w:rPr>
-        <w:t xml:space="preserve">git commit -m "my first commit from local"</w:t>
-      </w:r>
-    </w:p>
-    <w:p>
-      <w:pPr>
-        <w:numPr>
-          <w:ilvl w:val="0"/>
-          <w:numId w:val="1006"/>
-        </w:numPr>
-      </w:pPr>
-      <w:r>
-        <w:t xml:space="preserve">Now you are ready to sync the local repo with the remote repo.</w:t>
-      </w:r>
-    </w:p>
-    <w:p>
-      <w:pPr>
-        <w:numPr>
-          <w:ilvl w:val="0"/>
-          <w:numId w:val="1000"/>
-        </w:numPr>
-      </w:pPr>
-      <w:r>
-        <w:rPr>
-          <w:rStyle w:val="VerbatimChar"/>
-        </w:rPr>
-        <w:t xml:space="preserve">git push</w:t>
-      </w:r>
-    </w:p>
-    <w:p>
-      <w:pPr>
-        <w:numPr>
-          <w:ilvl w:val="0"/>
-          <w:numId w:val="1000"/>
-        </w:numPr>
-      </w:pPr>
-      <w:r>
-        <w:t xml:space="preserve">The GitHub might ask you to sign in for the first time. Choose</w:t>
-      </w:r>
-      <w:r>
-        <w:t xml:space="preserve"> </w:t>
-      </w:r>
-      <w:r>
-        <w:rPr>
-          <w:rStyle w:val="VerbatimChar"/>
-        </w:rPr>
-        <w:t xml:space="preserve">Sign in with your brower</w:t>
-      </w:r>
-      <w:r>
-        <w:t xml:space="preserve"> </w:t>
-      </w:r>
-      <w:r>
-        <w:t xml:space="preserve">to sign in to complete the push.</w:t>
-      </w:r>
-    </w:p>
-    <w:bookmarkEnd w:id="36"/>
-    <w:bookmarkStart w:id="39" w:name="Xbba810c699d9c5ed960a7de22106a919b4e4e47"/>
-    <w:p>
-      <w:pPr>
-        <w:pStyle w:val="Heading3"/>
-      </w:pPr>
-      <w:r>
-        <w:t xml:space="preserve">4.2.2 Initializing a Git Directory Locally First</w:t>
-      </w:r>
-    </w:p>
-    <w:p>
-      <w:pPr>
-        <w:pStyle w:val="FirstParagraph"/>
-      </w:pPr>
-      <w:r>
-        <w:t xml:space="preserve">The previous approach initializes a local Git repo by cloning a remote repo. You can also initialize a local Git repo by using</w:t>
-      </w:r>
-      <w:r>
-        <w:t xml:space="preserve"> </w:t>
-      </w:r>
-      <w:r>
-        <w:rPr>
-          <w:rStyle w:val="VerbatimChar"/>
-        </w:rPr>
-        <w:t xml:space="preserve">git init</w:t>
-      </w:r>
-      <w:r>
-        <w:t xml:space="preserve">. Follow the following steps:</w:t>
-      </w:r>
-    </w:p>
-    <w:p>
-      <w:pPr>
-        <w:numPr>
-          <w:ilvl w:val="0"/>
-          <w:numId w:val="1007"/>
-        </w:numPr>
-      </w:pPr>
-      <w:r>
-        <w:t xml:space="preserve">Sign in to your GitHub account.</w:t>
-      </w:r>
-    </w:p>
-    <w:p>
-      <w:pPr>
-        <w:numPr>
-          <w:ilvl w:val="0"/>
-          <w:numId w:val="1007"/>
-        </w:numPr>
-      </w:pPr>
-      <w:r>
-        <w:t xml:space="preserve">Create a GitHub</w:t>
-      </w:r>
-      <w:r>
-        <w:t xml:space="preserve"> </w:t>
-      </w:r>
-      <w:r>
-        <w:rPr>
-          <w:bCs/>
-          <w:b/>
-        </w:rPr>
-        <w:t xml:space="preserve">empty</w:t>
-      </w:r>
-      <w:r>
-        <w:t xml:space="preserve"> </w:t>
-      </w:r>
-      <w:r>
-        <w:t xml:space="preserve">repo (such as named</w:t>
-      </w:r>
-      <w:r>
-        <w:t xml:space="preserve"> </w:t>
-      </w:r>
-      <w:r>
-        <w:rPr>
-          <w:rStyle w:val="VerbatimChar"/>
-        </w:rPr>
-        <w:t xml:space="preserve">homework</w:t>
-      </w:r>
-      <w:r>
-        <w:t xml:space="preserve">) on</w:t>
-      </w:r>
-      <w:r>
-        <w:t xml:space="preserve"> </w:t>
-      </w:r>
-      <w:r>
-        <w:rPr>
-          <w:rStyle w:val="VerbatimChar"/>
-        </w:rPr>
-        <w:t xml:space="preserve">GitHub</w:t>
-      </w:r>
-      <w:r>
-        <w:t xml:space="preserve"> </w:t>
-      </w:r>
-      <w:r>
-        <w:t xml:space="preserve">(</w:t>
-      </w:r>
-      <w:hyperlink r:id="rId30">
-        <w:r>
-          <w:rPr>
-            <w:rStyle w:val="Hyperlink"/>
-          </w:rPr>
-          <w:t xml:space="preserve">https://github.com</w:t>
-        </w:r>
-      </w:hyperlink>
-      <w:r>
-        <w:t xml:space="preserve">) but make sure it is empty (do not add Readme.md file)</w:t>
-      </w:r>
-    </w:p>
-    <w:p>
-      <w:pPr>
-        <w:numPr>
-          <w:ilvl w:val="0"/>
-          <w:numId w:val="1007"/>
-        </w:numPr>
-      </w:pPr>
-      <w:r>
-        <w:t xml:space="preserve">Start a Git Bash Terminal window on your local computer (You could also use the Terminal Window in RStudio or VSC). Navigate to the project directory; if you haven’t yet created a project directory such as</w:t>
-      </w:r>
-      <w:r>
-        <w:t xml:space="preserve"> </w:t>
-      </w:r>
-      <w:r>
-        <w:rPr>
-          <w:rStyle w:val="VerbatimChar"/>
-        </w:rPr>
-        <w:t xml:space="preserve">homework</w:t>
-      </w:r>
-      <w:r>
-        <w:t xml:space="preserve">, do</w:t>
-      </w:r>
-    </w:p>
-    <w:p>
-      <w:pPr>
-        <w:numPr>
-          <w:ilvl w:val="0"/>
-          <w:numId w:val="1000"/>
-        </w:numPr>
-      </w:pPr>
-      <w:r>
-        <w:rPr>
-          <w:rStyle w:val="VerbatimChar"/>
-        </w:rPr>
-        <w:t xml:space="preserve">mkdir project_dir</w:t>
-      </w:r>
-      <w:r>
-        <w:t xml:space="preserve"> </w:t>
-      </w:r>
-      <w:r>
-        <w:t xml:space="preserve">Example:</w:t>
-      </w:r>
-      <w:r>
-        <w:t xml:space="preserve"> </w:t>
-      </w:r>
-      <w:r>
-        <w:rPr>
-          <w:rStyle w:val="VerbatimChar"/>
-        </w:rPr>
-        <w:t xml:space="preserve">mkdir homework</w:t>
-      </w:r>
-    </w:p>
-    <w:p>
-      <w:pPr>
-        <w:numPr>
-          <w:ilvl w:val="0"/>
-          <w:numId w:val="1000"/>
-        </w:numPr>
-      </w:pPr>
-      <w:r>
-        <w:t xml:space="preserve">Use</w:t>
-      </w:r>
-      <w:r>
-        <w:t xml:space="preserve"> </w:t>
-      </w:r>
-      <w:r>
-        <w:rPr>
-          <w:rStyle w:val="VerbatimChar"/>
-        </w:rPr>
-        <w:t xml:space="preserve">cd project_directory_name</w:t>
-      </w:r>
-      <w:r>
-        <w:t xml:space="preserve"> </w:t>
-      </w:r>
-      <w:r>
-        <w:t xml:space="preserve">to enter your local project directory;</w:t>
-      </w:r>
-    </w:p>
-    <w:p>
-      <w:pPr>
-        <w:numPr>
-          <w:ilvl w:val="0"/>
-          <w:numId w:val="1000"/>
-        </w:numPr>
-      </w:pPr>
-      <w:r>
-        <w:t xml:space="preserve">Use</w:t>
-      </w:r>
-      <w:r>
-        <w:t xml:space="preserve"> </w:t>
-      </w:r>
-      <w:r>
-        <w:rPr>
-          <w:rStyle w:val="VerbatimChar"/>
-        </w:rPr>
-        <w:t xml:space="preserve">ls</w:t>
-      </w:r>
-      <w:r>
-        <w:t xml:space="preserve"> </w:t>
-      </w:r>
-      <w:r>
-        <w:t xml:space="preserve">to list all files and directories or use</w:t>
-      </w:r>
-      <w:r>
-        <w:t xml:space="preserve"> </w:t>
-      </w:r>
-      <w:r>
-        <w:rPr>
-          <w:rStyle w:val="VerbatimChar"/>
-        </w:rPr>
-        <w:t xml:space="preserve">ls -al</w:t>
-      </w:r>
-      <w:r>
-        <w:t xml:space="preserve"> </w:t>
-      </w:r>
-      <w:r>
-        <w:t xml:space="preserve">to include all hidden files and directories. In your local Git Terminal, (note at this moment your local project directory is empty)</w:t>
-      </w:r>
-    </w:p>
-    <w:p>
-      <w:pPr>
-        <w:numPr>
-          <w:ilvl w:val="0"/>
-          <w:numId w:val="1000"/>
-        </w:numPr>
-        <w:pStyle w:val="SourceCode"/>
-      </w:pPr>
-      <w:r>
-        <w:rPr>
-          <w:rStyle w:val="VerbatimChar"/>
-        </w:rPr>
-        <w:t xml:space="preserve">echo "# homework0" &gt;&gt; README.md  #create a file README.md</w:t>
-      </w:r>
-      <w:r>
-        <w:br/>
-      </w:r>
-      <w:r>
-        <w:rPr>
-          <w:rStyle w:val="VerbatimChar"/>
-        </w:rPr>
-        <w:t xml:space="preserve">git init</w:t>
-      </w:r>
-      <w:r>
-        <w:br/>
-      </w:r>
-      <w:r>
-        <w:rPr>
-          <w:rStyle w:val="VerbatimChar"/>
-        </w:rPr>
-        <w:t xml:space="preserve">git branch -M main #rename the branch name to main</w:t>
-      </w:r>
-      <w:r>
-        <w:br/>
-      </w:r>
-      <w:r>
-        <w:rPr>
-          <w:rStyle w:val="VerbatimChar"/>
-        </w:rPr>
-        <w:t xml:space="preserve">git add .  # may use git add --all</w:t>
-      </w:r>
-      <w:r>
-        <w:br/>
-      </w:r>
-      <w:r>
-        <w:rPr>
-          <w:rStyle w:val="VerbatimChar"/>
-        </w:rPr>
-        <w:t xml:space="preserve">git commit -m "first commit"</w:t>
-      </w:r>
-      <w:r>
-        <w:br/>
-      </w:r>
-      <w:r>
-        <w:rPr>
-          <w:rStyle w:val="VerbatimChar"/>
-        </w:rPr>
-        <w:t xml:space="preserve">git remote add origin https://github.com/ywanglab/homework.git #(change the remote repo path to your remote repo)</w:t>
-      </w:r>
-      <w:r>
-        <w:br/>
-      </w:r>
-      <w:r>
-        <w:rPr>
-          <w:rStyle w:val="VerbatimChar"/>
-        </w:rPr>
-        <w:t xml:space="preserve">git push -u origin main </w:t>
-      </w:r>
-    </w:p>
-    <w:tbl>
-      <w:tblPr>
-        <w:tblStyle w:val="Table"/>
-        <w:tblLook w:firstRow="0" w:lastRow="0" w:firstColumn="0" w:lastColumn="0" w:noHBand="0" w:noVBand="0" w:val="0000"/>
-        <w:tblBorders>
-          <w:left w:val="single" w:sz="24" w:space="0" w:color="0758E5"/>
-          <w:right w:val="single" w:sz="4" w:space="0" w:color="0758E5"/>
-          <w:top w:val="single" w:sz="4" w:space="0" w:color="0758E5"/>
-          <w:bottom w:val="single" w:sz="4" w:space="0" w:color="0758E5"/>
-        </w:tblBorders>
-        <w:tblCellMar>
-          <w:left w:w="144" w:type="dxa"/>
-          <w:right w:w="144" w:type="dxa"/>
-        </w:tblCellMar>
-        <w:tblInd w:w="164" w:type="dxa"/>
-        <w:tblW w:type="pct" w:w="100%"/>
-      </w:tblPr>
-      <w:tr>
-        <w:trPr>
-          <w:cantSplit/>
-        </w:trPr>
-        <w:tc>
-          <w:tcPr>
-            <w:shd w:color="auto" w:fill="dae6fb" w:val="clear"/>
-            <w:tcMar>
-              <w:top w:w="92" w:type="dxa"/>
-              <w:bottom w:w="92" w:type="dxa"/>
-            </w:tcMar>
-          </w:tcPr>
-          <w:p>
-            <w:pPr>
-              <w:numPr>
-                <w:ilvl w:val="0"/>
-                <w:numId w:val="1000"/>
-              </w:numPr>
-            </w:pPr>
-            <w:pPr>
-              <w:spacing w:before="0" w:after="0"/>
-              <w:textAlignment w:val="center"/>
+              <w:spacing w:before="0" w:after="8"/>
+              <w:jc w:val="center"/>
             </w:pPr>
             <w:r>
               <w:drawing>
@@ -1835,48 +1816,19 @@
                 </wp:inline>
               </w:drawing>
             </w:r>
-            <w:r>
-              <w:t xml:space="preserve"> </w:t>
-            </w:r>
-            <w:r>
-              <w:t xml:space="preserve"> </w:t>
-            </w:r>
-            <w:r>
-              <w:t xml:space="preserve">Note</w:t>
-            </w:r>
           </w:p>
         </w:tc>
-      </w:tr>
-      <w:tr>
-        <w:trPr>
-          <w:cantSplit/>
-        </w:trPr>
         <w:tc>
-          <w:tcPr>
-            <w:tcMar>
-              <w:top w:w="108" w:type="dxa"/>
-              <w:bottom w:w="108" w:type="dxa"/>
-            </w:tcMar>
-          </w:tcPr>
           <w:p>
             <w:pPr>
               <w:numPr>
-                <w:ilvl w:val="1"/>
-                <w:numId w:val="1008"/>
+                <w:ilvl w:val="0"/>
+                <w:numId w:val="1000"/>
               </w:numPr>
             </w:pPr>
-            <w:r>
-              <w:t xml:space="preserve">the general command format:</w:t>
-            </w:r>
-            <w:r>
-              <w:t xml:space="preserve"> </w:t>
-            </w:r>
-            <w:r>
-              <w:rPr>
-                <w:rStyle w:val="VerbatimChar"/>
-              </w:rPr>
-              <w:t xml:space="preserve">git push [remote-name] [branch-name]</w:t>
-            </w:r>
+            <w:pPr>
+              <w:spacing w:before="16" w:after="64"/>
+            </w:pPr>
           </w:p>
           <w:p>
             <w:pPr>
@@ -1886,6 +1838,26 @@
               </w:numPr>
             </w:pPr>
             <w:r>
+              <w:t xml:space="preserve">the general command format:</w:t>
+            </w:r>
+            <w:r>
+              <w:t xml:space="preserve"> </w:t>
+            </w:r>
+            <w:r>
+              <w:rPr>
+                <w:rStyle w:val="VerbatimChar"/>
+              </w:rPr>
+              <w:t xml:space="preserve">git push [remote-name] [branch-name]</w:t>
+            </w:r>
+          </w:p>
+          <w:p>
+            <w:pPr>
+              <w:numPr>
+                <w:ilvl w:val="1"/>
+                <w:numId w:val="1008"/>
+              </w:numPr>
+            </w:pPr>
+            <w:r>
               <w:t xml:space="preserve">difference between</w:t>
             </w:r>
             <w:r>
@@ -2586,16 +2558,12 @@
         <w:tblLook w:firstRow="0" w:lastRow="0" w:firstColumn="0" w:lastColumn="0" w:noHBand="0" w:noVBand="0" w:val="0000"/>
         <w:tblBorders>
           <w:left w:val="single" w:sz="24" w:space="0" w:color="0758E5"/>
-          <w:right w:val="single" w:sz="4" w:space="0" w:color="0758E5"/>
-          <w:top w:val="single" w:sz="4" w:space="0" w:color="0758E5"/>
-          <w:bottom w:val="single" w:sz="4" w:space="0" w:color="0758E5"/>
         </w:tblBorders>
         <w:tblCellMar>
-          <w:left w:w="144" w:type="dxa"/>
-          <w:right w:w="144" w:type="dxa"/>
+          <w:left w:w="0" w:type="dxa"/>
+          <w:right w:w="0" w:type="dxa"/>
         </w:tblCellMar>
         <w:tblInd w:w="164" w:type="dxa"/>
-        <w:tblW w:type="pct" w:w="100%"/>
       </w:tblPr>
       <w:tr>
         <w:trPr>
@@ -2603,10 +2571,9 @@
         </w:trPr>
         <w:tc>
           <w:tcPr>
-            <w:shd w:color="auto" w:fill="dae6fb" w:val="clear"/>
             <w:tcMar>
-              <w:top w:w="92" w:type="dxa"/>
-              <w:bottom w:w="92" w:type="dxa"/>
+              <w:left w:w="144" w:type="dxa"/>
+              <w:right w:w="144" w:type="dxa"/>
             </w:tcMar>
           </w:tcPr>
           <w:p>
@@ -2617,8 +2584,8 @@
               </w:numPr>
             </w:pPr>
             <w:pPr>
-              <w:spacing w:before="0" w:after="0"/>
-              <w:textAlignment w:val="center"/>
+              <w:spacing w:before="0" w:after="8"/>
+              <w:jc w:val="center"/>
             </w:pPr>
             <w:r>
               <w:drawing>
@@ -2662,18 +2629,255 @@
                 </wp:inline>
               </w:drawing>
             </w:r>
-            <w:r>
-              <w:t xml:space="preserve"> </w:t>
-            </w:r>
-            <w:r>
-              <w:t xml:space="preserve"> </w:t>
-            </w:r>
-            <w:r>
-              <w:t xml:space="preserve">Note</w:t>
+          </w:p>
+        </w:tc>
+        <w:tc>
+          <w:p>
+            <w:pPr>
+              <w:numPr>
+                <w:ilvl w:val="0"/>
+                <w:numId w:val="1000"/>
+              </w:numPr>
+            </w:pPr>
+            <w:pPr>
+              <w:spacing w:before="16" w:after="64"/>
+            </w:pPr>
+          </w:p>
+          <w:p>
+            <w:pPr>
+              <w:numPr>
+                <w:ilvl w:val="0"/>
+                <w:numId w:val="1000"/>
+              </w:numPr>
+            </w:pPr>
+            <w:pPr>
+              <w:spacing w:before="16" w:after="16"/>
+            </w:pPr>
+            <w:r>
+              <w:t xml:space="preserve">To revert to earlier commits, use </w:t>
+            </w:r>
+            <w:r>
+              <w:rPr>
+                <w:rStyle w:val="VerbatimChar"/>
+              </w:rPr>
+              <w:t xml:space="preserve">git revert HEAD~x</w:t>
+            </w:r>
+            <w:r>
+              <w:t xml:space="preserve"> (</w:t>
+            </w:r>
+            <w:r>
+              <w:rPr>
+                <w:rStyle w:val="VerbatimChar"/>
+                <w:iCs/>
+                <w:i/>
+              </w:rPr>
+              <w:t xml:space="preserve">x</w:t>
+            </w:r>
+            <w:r>
+              <w:t xml:space="preserve"> being a number. 1 going back one more, 2 going back two more, etc.)</w:t>
             </w:r>
           </w:p>
         </w:tc>
       </w:tr>
+    </w:tbl>
+    <w:p>
+      <w:pPr>
+        <w:numPr>
+          <w:ilvl w:val="0"/>
+          <w:numId w:val="1010"/>
+        </w:numPr>
+      </w:pPr>
+      <w:r>
+        <w:t xml:space="preserve">Git Reset</w:t>
+      </w:r>
+    </w:p>
+    <w:p>
+      <w:pPr>
+        <w:numPr>
+          <w:ilvl w:val="0"/>
+          <w:numId w:val="1000"/>
+        </w:numPr>
+      </w:pPr>
+      <w:r>
+        <w:rPr>
+          <w:rStyle w:val="VerbatimChar"/>
+        </w:rPr>
+        <w:t xml:space="preserve">reset</w:t>
+      </w:r>
+      <w:r>
+        <w:t xml:space="preserve"> </w:t>
+      </w:r>
+      <w:r>
+        <w:t xml:space="preserve">is the command used when we want to move the repository back to a previous</w:t>
+      </w:r>
+      <w:r>
+        <w:t xml:space="preserve"> </w:t>
+      </w:r>
+      <w:r>
+        <w:rPr>
+          <w:rStyle w:val="VerbatimChar"/>
+        </w:rPr>
+        <w:t xml:space="preserve">commit</w:t>
+      </w:r>
+      <w:r>
+        <w:t xml:space="preserve">, discarding any changes made after that</w:t>
+      </w:r>
+      <w:r>
+        <w:t xml:space="preserve"> </w:t>
+      </w:r>
+      <w:r>
+        <w:rPr>
+          <w:rStyle w:val="VerbatimChar"/>
+        </w:rPr>
+        <w:t xml:space="preserve">commit</w:t>
+      </w:r>
+      <w:r>
+        <w:t xml:space="preserve">.</w:t>
+      </w:r>
+      <w:r>
+        <w:t xml:space="preserve"> </w:t>
+      </w:r>
+      <w:r>
+        <w:rPr>
+          <w:rStyle w:val="VerbatimChar"/>
+        </w:rPr>
+        <w:t xml:space="preserve">git reset seven-char-commit-hash</w:t>
+      </w:r>
+    </w:p>
+    <w:p>
+      <w:pPr>
+        <w:numPr>
+          <w:ilvl w:val="0"/>
+          <w:numId w:val="1010"/>
+        </w:numPr>
+      </w:pPr>
+      <w:r>
+        <w:t xml:space="preserve">Git Undo Reset</w:t>
+      </w:r>
+    </w:p>
+    <w:p>
+      <w:pPr>
+        <w:numPr>
+          <w:ilvl w:val="0"/>
+          <w:numId w:val="1000"/>
+        </w:numPr>
+      </w:pPr>
+      <w:r>
+        <w:t xml:space="preserve">Even though the commits are no longer showing up in the log, it is not removed from Git. If you know the commit hash you can reset to it:</w:t>
+      </w:r>
+    </w:p>
+    <w:p>
+      <w:pPr>
+        <w:numPr>
+          <w:ilvl w:val="0"/>
+          <w:numId w:val="1000"/>
+        </w:numPr>
+        <w:pStyle w:val="SourceCode"/>
+      </w:pPr>
+      <w:r>
+        <w:rPr>
+          <w:rStyle w:val="VerbatimChar"/>
+        </w:rPr>
+        <w:t xml:space="preserve">git reset seven-char-commit-hash</w:t>
+      </w:r>
+    </w:p>
+    <w:p>
+      <w:pPr>
+        <w:numPr>
+          <w:ilvl w:val="0"/>
+          <w:numId w:val="1010"/>
+        </w:numPr>
+      </w:pPr>
+      <w:r>
+        <w:t xml:space="preserve">To permanently go back to a previous commit, use</w:t>
+      </w:r>
+    </w:p>
+    <w:p>
+      <w:pPr>
+        <w:numPr>
+          <w:ilvl w:val="0"/>
+          <w:numId w:val="1000"/>
+        </w:numPr>
+      </w:pPr>
+      <w:r>
+        <w:rPr>
+          <w:rStyle w:val="VerbatimChar"/>
+        </w:rPr>
+        <w:t xml:space="preserve">git reset --hard seven_char_commit_hash</w:t>
+      </w:r>
+    </w:p>
+    <w:p>
+      <w:pPr>
+        <w:numPr>
+          <w:ilvl w:val="0"/>
+          <w:numId w:val="1010"/>
+        </w:numPr>
+      </w:pPr>
+      <w:r>
+        <w:rPr>
+          <w:rStyle w:val="VerbatimChar"/>
+        </w:rPr>
+        <w:t xml:space="preserve">git remote -v</w:t>
+      </w:r>
+      <w:r>
+        <w:t xml:space="preserve"> </w:t>
+      </w:r>
+      <w:r>
+        <w:t xml:space="preserve">Get the reminder of the remote repo. To rename the remote origin:</w:t>
+      </w:r>
+      <w:r>
+        <w:t xml:space="preserve"> </w:t>
+      </w:r>
+      <w:r>
+        <w:rPr>
+          <w:rStyle w:val="VerbatimChar"/>
+        </w:rPr>
+        <w:t xml:space="preserve">git remote rename origin upsteam</w:t>
+      </w:r>
+      <w:r>
+        <w:t xml:space="preserve"> </w:t>
+      </w:r>
+      <w:r>
+        <w:t xml:space="preserve">rename remote repo</w:t>
+      </w:r>
+      <w:r>
+        <w:t xml:space="preserve"> </w:t>
+      </w:r>
+      <w:r>
+        <w:rPr>
+          <w:rStyle w:val="VerbatimChar"/>
+        </w:rPr>
+        <w:t xml:space="preserve">origin</w:t>
+      </w:r>
+      <w:r>
+        <w:t xml:space="preserve"> </w:t>
+      </w:r>
+      <w:r>
+        <w:t xml:space="preserve">to</w:t>
+      </w:r>
+      <w:r>
+        <w:t xml:space="preserve"> </w:t>
+      </w:r>
+      <w:r>
+        <w:rPr>
+          <w:rStyle w:val="VerbatimChar"/>
+        </w:rPr>
+        <w:t xml:space="preserve">upstream</w:t>
+      </w:r>
+    </w:p>
+    <w:tbl>
+      <w:tblPr>
+        <w:tblStyle w:val="Table"/>
+        <w:tblLook w:firstRow="0" w:lastRow="0" w:firstColumn="0" w:lastColumn="0" w:noHBand="0" w:noVBand="0" w:val="0000"/>
+        <w:tblBorders>
+          <w:left w:val="single" w:sz="24" w:space="0" w:color="0758E5"/>
+        </w:tblBorders>
+        <w:tblCellMar>
+          <w:left w:w="0" w:type="dxa"/>
+          <w:right w:w="0" w:type="dxa"/>
+        </w:tblCellMar>
+        <w:tblInd w:w="164" w:type="dxa"/>
+      </w:tblPr>
       <w:tr>
         <w:trPr>
           <w:cantSplit/>
@@ -2681,8 +2885,8 @@
         <w:tc>
           <w:tcPr>
             <w:tcMar>
-              <w:top w:w="108" w:type="dxa"/>
-              <w:bottom w:w="108" w:type="dxa"/>
+              <w:left w:w="144" w:type="dxa"/>
+              <w:right w:w="144" w:type="dxa"/>
             </w:tcMar>
           </w:tcPr>
           <w:p>
@@ -2693,259 +2897,8 @@
               </w:numPr>
             </w:pPr>
             <w:pPr>
-              <w:spacing w:before="16" w:after="16"/>
-            </w:pPr>
-            <w:r>
-              <w:t xml:space="preserve">To revert to earlier commits, use </w:t>
-            </w:r>
-            <w:r>
-              <w:rPr>
-                <w:rStyle w:val="VerbatimChar"/>
-              </w:rPr>
-              <w:t xml:space="preserve">git revert HEAD~x</w:t>
-            </w:r>
-            <w:r>
-              <w:t xml:space="preserve"> (</w:t>
-            </w:r>
-            <w:r>
-              <w:rPr>
-                <w:rStyle w:val="VerbatimChar"/>
-                <w:iCs/>
-                <w:i/>
-              </w:rPr>
-              <w:t xml:space="preserve">x</w:t>
-            </w:r>
-            <w:r>
-              <w:t xml:space="preserve"> being a number. 1 going back one more, 2 going back two more, etc.)</w:t>
-            </w:r>
-          </w:p>
-        </w:tc>
-      </w:tr>
-    </w:tbl>
-    <w:p>
-      <w:pPr>
-        <w:numPr>
-          <w:ilvl w:val="0"/>
-          <w:numId w:val="1010"/>
-        </w:numPr>
-      </w:pPr>
-      <w:r>
-        <w:t xml:space="preserve">Git Reset</w:t>
-      </w:r>
-    </w:p>
-    <w:p>
-      <w:pPr>
-        <w:numPr>
-          <w:ilvl w:val="0"/>
-          <w:numId w:val="1000"/>
-        </w:numPr>
-      </w:pPr>
-      <w:r>
-        <w:rPr>
-          <w:rStyle w:val="VerbatimChar"/>
-        </w:rPr>
-        <w:t xml:space="preserve">reset</w:t>
-      </w:r>
-      <w:r>
-        <w:t xml:space="preserve"> </w:t>
-      </w:r>
-      <w:r>
-        <w:t xml:space="preserve">is the command used when we want to move the repository back to a previous</w:t>
-      </w:r>
-      <w:r>
-        <w:t xml:space="preserve"> </w:t>
-      </w:r>
-      <w:r>
-        <w:rPr>
-          <w:rStyle w:val="VerbatimChar"/>
-        </w:rPr>
-        <w:t xml:space="preserve">commit</w:t>
-      </w:r>
-      <w:r>
-        <w:t xml:space="preserve">, discarding any changes made after that</w:t>
-      </w:r>
-      <w:r>
-        <w:t xml:space="preserve"> </w:t>
-      </w:r>
-      <w:r>
-        <w:rPr>
-          <w:rStyle w:val="VerbatimChar"/>
-        </w:rPr>
-        <w:t xml:space="preserve">commit</w:t>
-      </w:r>
-      <w:r>
-        <w:t xml:space="preserve">.</w:t>
-      </w:r>
-      <w:r>
-        <w:t xml:space="preserve"> </w:t>
-      </w:r>
-      <w:r>
-        <w:rPr>
-          <w:rStyle w:val="VerbatimChar"/>
-        </w:rPr>
-        <w:t xml:space="preserve">git reset seven-char-commit-hash</w:t>
-      </w:r>
-    </w:p>
-    <w:p>
-      <w:pPr>
-        <w:numPr>
-          <w:ilvl w:val="0"/>
-          <w:numId w:val="1010"/>
-        </w:numPr>
-      </w:pPr>
-      <w:r>
-        <w:t xml:space="preserve">Git Undo Reset</w:t>
-      </w:r>
-    </w:p>
-    <w:p>
-      <w:pPr>
-        <w:numPr>
-          <w:ilvl w:val="0"/>
-          <w:numId w:val="1000"/>
-        </w:numPr>
-      </w:pPr>
-      <w:r>
-        <w:t xml:space="preserve">Even though the commits are no longer showing up in the log, it is not removed from Git. If you know the commit hash you can reset to it:</w:t>
-      </w:r>
-    </w:p>
-    <w:p>
-      <w:pPr>
-        <w:numPr>
-          <w:ilvl w:val="0"/>
-          <w:numId w:val="1000"/>
-        </w:numPr>
-        <w:pStyle w:val="SourceCode"/>
-      </w:pPr>
-      <w:r>
-        <w:rPr>
-          <w:rStyle w:val="VerbatimChar"/>
-        </w:rPr>
-        <w:t xml:space="preserve">git reset seven-char-commit-hash</w:t>
-      </w:r>
-    </w:p>
-    <w:p>
-      <w:pPr>
-        <w:numPr>
-          <w:ilvl w:val="0"/>
-          <w:numId w:val="1010"/>
-        </w:numPr>
-      </w:pPr>
-      <w:r>
-        <w:t xml:space="preserve">To permanently go back to a previous commit, use</w:t>
-      </w:r>
-    </w:p>
-    <w:p>
-      <w:pPr>
-        <w:numPr>
-          <w:ilvl w:val="0"/>
-          <w:numId w:val="1000"/>
-        </w:numPr>
-      </w:pPr>
-      <w:r>
-        <w:rPr>
-          <w:rStyle w:val="VerbatimChar"/>
-        </w:rPr>
-        <w:t xml:space="preserve">git reset --hard seven_char_commit_hash</w:t>
-      </w:r>
-    </w:p>
-    <w:p>
-      <w:pPr>
-        <w:numPr>
-          <w:ilvl w:val="0"/>
-          <w:numId w:val="1010"/>
-        </w:numPr>
-      </w:pPr>
-      <w:r>
-        <w:rPr>
-          <w:rStyle w:val="VerbatimChar"/>
-        </w:rPr>
-        <w:t xml:space="preserve">git remote -v</w:t>
-      </w:r>
-      <w:r>
-        <w:t xml:space="preserve"> </w:t>
-      </w:r>
-      <w:r>
-        <w:t xml:space="preserve">Get the reminder of the remote repo. To rename the remote origin:</w:t>
-      </w:r>
-      <w:r>
-        <w:t xml:space="preserve"> </w:t>
-      </w:r>
-      <w:r>
-        <w:rPr>
-          <w:rStyle w:val="VerbatimChar"/>
-        </w:rPr>
-        <w:t xml:space="preserve">git remote rename origin upsteam</w:t>
-      </w:r>
-      <w:r>
-        <w:t xml:space="preserve"> </w:t>
-      </w:r>
-      <w:r>
-        <w:t xml:space="preserve">rename remote repo</w:t>
-      </w:r>
-      <w:r>
-        <w:t xml:space="preserve"> </w:t>
-      </w:r>
-      <w:r>
-        <w:rPr>
-          <w:rStyle w:val="VerbatimChar"/>
-        </w:rPr>
-        <w:t xml:space="preserve">origin</w:t>
-      </w:r>
-      <w:r>
-        <w:t xml:space="preserve"> </w:t>
-      </w:r>
-      <w:r>
-        <w:t xml:space="preserve">to</w:t>
-      </w:r>
-      <w:r>
-        <w:t xml:space="preserve"> </w:t>
-      </w:r>
-      <w:r>
-        <w:rPr>
-          <w:rStyle w:val="VerbatimChar"/>
-        </w:rPr>
-        <w:t xml:space="preserve">upstream</w:t>
-      </w:r>
-    </w:p>
-    <w:tbl>
-      <w:tblPr>
-        <w:tblStyle w:val="Table"/>
-        <w:tblLook w:firstRow="0" w:lastRow="0" w:firstColumn="0" w:lastColumn="0" w:noHBand="0" w:noVBand="0" w:val="0000"/>
-        <w:tblBorders>
-          <w:left w:val="single" w:sz="24" w:space="0" w:color="0758E5"/>
-          <w:right w:val="single" w:sz="4" w:space="0" w:color="0758E5"/>
-          <w:top w:val="single" w:sz="4" w:space="0" w:color="0758E5"/>
-          <w:bottom w:val="single" w:sz="4" w:space="0" w:color="0758E5"/>
-        </w:tblBorders>
-        <w:tblCellMar>
-          <w:left w:w="144" w:type="dxa"/>
-          <w:right w:w="144" w:type="dxa"/>
-        </w:tblCellMar>
-        <w:tblInd w:w="164" w:type="dxa"/>
-        <w:tblW w:type="pct" w:w="100%"/>
-      </w:tblPr>
-      <w:tr>
-        <w:trPr>
-          <w:cantSplit/>
-        </w:trPr>
-        <w:tc>
-          <w:tcPr>
-            <w:shd w:color="auto" w:fill="dae6fb" w:val="clear"/>
-            <w:tcMar>
-              <w:top w:w="92" w:type="dxa"/>
-              <w:bottom w:w="92" w:type="dxa"/>
-            </w:tcMar>
-          </w:tcPr>
-          <w:p>
-            <w:pPr>
-              <w:numPr>
-                <w:ilvl w:val="0"/>
-                <w:numId w:val="1000"/>
-              </w:numPr>
-            </w:pPr>
-            <w:pPr>
-              <w:spacing w:before="0" w:after="0"/>
-              <w:textAlignment w:val="center"/>
+              <w:spacing w:before="0" w:after="8"/>
+              <w:jc w:val="center"/>
             </w:pPr>
             <w:r>
               <w:drawing>
@@ -2989,29 +2942,20 @@
                 </wp:inline>
               </w:drawing>
             </w:r>
-            <w:r>
-              <w:t xml:space="preserve"> </w:t>
-            </w:r>
-            <w:r>
-              <w:t xml:space="preserve"> </w:t>
-            </w:r>
-            <w:r>
-              <w:t xml:space="preserve">Note</w:t>
-            </w:r>
           </w:p>
         </w:tc>
-      </w:tr>
-      <w:tr>
-        <w:trPr>
-          <w:cantSplit/>
-        </w:trPr>
         <w:tc>
-          <w:tcPr>
-            <w:tcMar>
-              <w:top w:w="108" w:type="dxa"/>
-              <w:bottom w:w="108" w:type="dxa"/>
-            </w:tcMar>
-          </w:tcPr>
+          <w:p>
+            <w:pPr>
+              <w:numPr>
+                <w:ilvl w:val="0"/>
+                <w:numId w:val="1000"/>
+              </w:numPr>
+            </w:pPr>
+            <w:pPr>
+              <w:spacing w:before="16" w:after="64"/>
+            </w:pPr>
+          </w:p>
           <w:p>
             <w:pPr>
               <w:numPr>
@@ -4713,82 +4657,61 @@
         <w:t xml:space="preserve">5.0.7 Images</w:t>
       </w:r>
     </w:p>
-    <w:tbl>
-      <w:tblPr>
-        <w:tblStyle w:val="Table"/>
-        <w:tblW w:type="pct" w:w="5000"/>
-        <w:tblLook w:firstRow="0" w:lastRow="0" w:firstColumn="0" w:lastColumn="0" w:noHBand="0" w:noVBand="0" w:val="0000"/>
-        <w:jc w:val="start"/>
-      </w:tblPr>
-      <w:tblGrid>
-        <w:gridCol w:w="7920"/>
-      </w:tblGrid>
-      <w:tr>
-        <w:tc>
-          <w:tcPr/>
-          <w:p>
-            <w:pPr>
-              <w:jc w:val="center"/>
-            </w:pPr>
-            <w:r>
-              <w:drawing>
-                <wp:inline>
-                  <wp:extent cx="61044" cy="61044"/>
-                  <wp:effectExtent b="0" l="0" r="0" t="0"/>
-                  <wp:docPr descr="" title="" id="61" name="Picture"/>
-                  <a:graphic>
-                    <a:graphicData uri="http://schemas.openxmlformats.org/drawingml/2006/picture">
-                      <pic:pic>
-                        <pic:nvPicPr>
-                          <pic:cNvPr descr="https://github.com/adam-p/markdown-here/raw/master/src/common/images/icon48.png" id="62" name="Picture"/>
-                          <pic:cNvPicPr>
-                            <a:picLocks noChangeArrowheads="1" noChangeAspect="1"/>
-                          </pic:cNvPicPr>
-                        </pic:nvPicPr>
-                        <pic:blipFill>
-                          <a:blip r:embed="rId60"/>
-                          <a:stretch>
-                            <a:fillRect/>
-                          </a:stretch>
-                        </pic:blipFill>
-                        <pic:spPr bwMode="auto">
-                          <a:xfrm>
-                            <a:off x="0" y="0"/>
-                            <a:ext cx="61044" cy="61044"/>
-                          </a:xfrm>
-                          <a:prstGeom prst="rect">
-                            <a:avLst/>
-                          </a:prstGeom>
-                          <a:noFill/>
-                          <a:ln w="9525">
-                            <a:noFill/>
-                            <a:headEnd/>
-                            <a:tailEnd/>
-                          </a:ln>
-                        </pic:spPr>
-                      </pic:pic>
-                    </a:graphicData>
-                  </a:graphic>
-                </wp:inline>
-              </w:drawing>
-            </w:r>
-          </w:p>
-          <w:p>
-            <w:pPr>
-              <w:jc w:val="center"/>
-            </w:pPr>
-            <w:pPr>
-              <w:jc w:val="start"/>
-              <w:spacing w:before="200"/>
-              <w:pStyle w:val="ImageCaption"/>
-            </w:pPr>
-            <w:r>
-              <w:t xml:space="preserve">A computer monitor</w:t>
-            </w:r>
-          </w:p>
-        </w:tc>
-      </w:tr>
-    </w:tbl>
+    <w:p>
+      <w:pPr>
+        <w:pStyle w:val="CaptionedFigure"/>
+      </w:pPr>
+      <w:r>
+        <w:drawing>
+          <wp:inline>
+            <wp:extent cx="61044" cy="61044"/>
+            <wp:effectExtent b="0" l="0" r="0" t="0"/>
+            <wp:docPr descr="A computer monitor" title="" id="61" name="Picture"/>
+            <a:graphic>
+              <a:graphicData uri="http://schemas.openxmlformats.org/drawingml/2006/picture">
+                <pic:pic>
+                  <pic:nvPicPr>
+                    <pic:cNvPr descr="https://github.com/adam-p/markdown-here/raw/master/src/common/images/icon48.png" id="62" name="Picture"/>
+                    <pic:cNvPicPr>
+                      <a:picLocks noChangeArrowheads="1" noChangeAspect="1"/>
+                    </pic:cNvPicPr>
+                  </pic:nvPicPr>
+                  <pic:blipFill>
+                    <a:blip r:embed="rId60"/>
+                    <a:stretch>
+                      <a:fillRect/>
+                    </a:stretch>
+                  </pic:blipFill>
+                  <pic:spPr bwMode="auto">
+                    <a:xfrm>
+                      <a:off x="0" y="0"/>
+                      <a:ext cx="61044" cy="61044"/>
+                    </a:xfrm>
+                    <a:prstGeom prst="rect">
+                      <a:avLst/>
+                    </a:prstGeom>
+                    <a:noFill/>
+                    <a:ln w="9525">
+                      <a:noFill/>
+                      <a:headEnd/>
+                      <a:tailEnd/>
+                    </a:ln>
+                  </pic:spPr>
+                </pic:pic>
+              </a:graphicData>
+            </a:graphic>
+          </wp:inline>
+        </w:drawing>
+      </w:r>
+    </w:p>
+    <w:p>
+      <w:pPr>
+        <w:pStyle w:val="ImageCaption"/>
+      </w:pPr>
+      <w:r>
+        <w:t xml:space="preserve">A computer monitor</w:t>
+      </w:r>
+    </w:p>
     <w:bookmarkEnd w:id="63"/>
     <w:bookmarkStart w:id="64" w:name="codesyntax-highlighting"/>
     <w:p>
@@ -5088,6 +5011,7 @@
         <w:tblLook w:firstRow="1" w:lastRow="0" w:firstColumn="0" w:lastColumn="0" w:noHBand="0" w:noVBand="0" w:val="0020"/>
         <w:jc w:val="start"/>
         <w:tblInd w:w="720" w:type="dxa"/>
+        <w:tblLayout w:type="fixed"/>
       </w:tblPr>
       <w:tblGrid>
         <w:gridCol w:w="1555"/>
@@ -5130,7 +5054,7 @@
               <w:jc w:val="left"/>
             </w:pPr>
             <w:r>
-              <w:t xml:space="preserve">Suggestioned Deadlines</w:t>
+              <w:t xml:space="preserve">Suggested Deadlines</w:t>
             </w:r>
           </w:p>
         </w:tc>
@@ -5520,7 +5444,7 @@
               <w:jc w:val="left"/>
             </w:pPr>
             <w:r>
-              <w:t xml:space="preserve">Suggestioned Deadlines</w:t>
+              <w:t xml:space="preserve">Suggested Deadlines</w:t>
             </w:r>
           </w:p>
         </w:tc>
@@ -5723,7 +5647,7 @@
               <w:jc w:val="left"/>
             </w:pPr>
             <w:r>
-              <w:t xml:space="preserve">Suggestioned Deadlines</w:t>
+              <w:t xml:space="preserve">Suggested Deadlines</w:t>
             </w:r>
           </w:p>
         </w:tc>
